--- a/разработка ПО/технологии проектирования/Лаба6.docx
+++ b/разработка ПО/технологии проектирования/Лаба6.docx
@@ -206,13 +206,7 @@
         <w:rPr>
           <w:szCs w:val="28"/>
         </w:rPr>
-        <w:t>о выполнении лабораторной работы №</w:t>
-      </w:r>
-      <w:r>
-        <w:rPr>
-          <w:szCs w:val="28"/>
-        </w:rPr>
-        <w:t>6</w:t>
+        <w:t>о выполнении лабораторной работы №6</w:t>
       </w:r>
     </w:p>
     <w:p>
@@ -309,19 +303,11 @@
           <w:szCs w:val="28"/>
         </w:rPr>
       </w:pPr>
-      <w:proofErr w:type="spellStart"/>
-      <w:r>
-        <w:rPr>
-          <w:szCs w:val="28"/>
-        </w:rPr>
-        <w:t>Полетайкин</w:t>
-      </w:r>
-      <w:proofErr w:type="spellEnd"/>
-      <w:r>
-        <w:rPr>
-          <w:szCs w:val="28"/>
-        </w:rPr>
-        <w:t xml:space="preserve"> А.Н.</w:t>
+      <w:r>
+        <w:rPr>
+          <w:szCs w:val="28"/>
+        </w:rPr>
+        <w:t>Полетайкин А.Н.</w:t>
       </w:r>
     </w:p>
     <w:p>
@@ -585,14 +571,7 @@
           <w:color w:val="000000"/>
           <w:szCs w:val="28"/>
         </w:rPr>
-        <w:t xml:space="preserve"> Разработать схему общесистемного ПО</w:t>
-      </w:r>
-      <w:r>
-        <w:rPr>
-          <w:color w:val="000000"/>
-          <w:szCs w:val="28"/>
-        </w:rPr>
-        <w:t>.</w:t>
+        <w:t xml:space="preserve"> Разработать схему общесистемного ПО.</w:t>
       </w:r>
     </w:p>
     <w:p>
@@ -620,29 +599,14 @@
         <w:rPr>
           <w:szCs w:val="28"/>
         </w:rPr>
-        <w:t xml:space="preserve">В соответствии с требованиями технического </w:t>
-      </w:r>
-      <w:proofErr w:type="gramStart"/>
-      <w:r>
-        <w:rPr>
-          <w:szCs w:val="28"/>
-        </w:rPr>
-        <w:t>задания,</w:t>
+        <w:t>В соответствии с требованиями технического задания,</w:t>
       </w:r>
       <w:r>
         <w:rPr>
           <w:color w:val="000000"/>
           <w:szCs w:val="28"/>
         </w:rPr>
-        <w:t>,</w:t>
-      </w:r>
-      <w:proofErr w:type="gramEnd"/>
-      <w:r>
-        <w:rPr>
-          <w:color w:val="000000"/>
-          <w:szCs w:val="28"/>
-        </w:rPr>
-        <w:t xml:space="preserve"> </w:t>
+        <w:t xml:space="preserve">, </w:t>
       </w:r>
       <w:r>
         <w:rPr>
@@ -734,14 +698,7 @@
           <w:color w:val="000000"/>
           <w:szCs w:val="28"/>
         </w:rPr>
-        <w:t>Разработать структурную схему приложения, выражающую взаимодействие его компонентов в процессе функционирования приложения</w:t>
-      </w:r>
-      <w:r>
-        <w:rPr>
-          <w:color w:val="000000"/>
-          <w:szCs w:val="28"/>
-        </w:rPr>
-        <w:t>.</w:t>
+        <w:t>Разработать структурную схему приложения, выражающую взаимодействие его компонентов в процессе функционирования приложения.</w:t>
       </w:r>
     </w:p>
     <w:p>
@@ -985,9 +942,9 @@
           <w:noProof/>
         </w:rPr>
         <w:drawing>
-          <wp:inline distT="0" distB="0" distL="0" distR="0" wp14:anchorId="3C10C901" wp14:editId="509EE88F">
-            <wp:extent cx="5135273" cy="4597400"/>
-            <wp:effectExtent l="0" t="0" r="8255" b="0"/>
+          <wp:inline distT="0" distB="0" distL="0" distR="0" wp14:anchorId="3C10C901" wp14:editId="1A1DDC57">
+            <wp:extent cx="6027487" cy="5396163"/>
+            <wp:effectExtent l="0" t="0" r="0" b="0"/>
             <wp:docPr id="6" name="Рисунок 6"/>
             <wp:cNvGraphicFramePr>
               <a:graphicFrameLocks xmlns:a="http://schemas.openxmlformats.org/drawingml/2006/main" noChangeAspect="1"/>
@@ -1015,7 +972,7 @@
                   <pic:spPr bwMode="auto">
                     <a:xfrm>
                       <a:off x="0" y="0"/>
-                      <a:ext cx="5156697" cy="4616580"/>
+                      <a:ext cx="6112017" cy="5471839"/>
                     </a:xfrm>
                     <a:prstGeom prst="rect">
                       <a:avLst/>
@@ -1071,8 +1028,51 @@
         <w:rPr>
           <w:szCs w:val="28"/>
         </w:rPr>
-        <w:t>В соответствии с требованиями технического задания было разработано программное обеспечение. Описание разработанных компонентов представлено в таблице 1.</w:t>
-      </w:r>
+        <w:t>В соответствии с требованиями</w:t>
+      </w:r>
+      <w:r>
+        <w:rPr>
+          <w:szCs w:val="28"/>
+        </w:rPr>
+        <w:t>, описанными в</w:t>
+      </w:r>
+      <w:r>
+        <w:rPr>
+          <w:szCs w:val="28"/>
+        </w:rPr>
+        <w:t xml:space="preserve"> техническо</w:t>
+      </w:r>
+      <w:r>
+        <w:rPr>
+          <w:szCs w:val="28"/>
+        </w:rPr>
+        <w:t>м</w:t>
+      </w:r>
+      <w:r>
+        <w:rPr>
+          <w:szCs w:val="28"/>
+        </w:rPr>
+        <w:t xml:space="preserve"> задани</w:t>
+      </w:r>
+      <w:r>
+        <w:rPr>
+          <w:szCs w:val="28"/>
+        </w:rPr>
+        <w:t>и,</w:t>
+      </w:r>
+      <w:r>
+        <w:rPr>
+          <w:szCs w:val="28"/>
+        </w:rPr>
+        <w:t xml:space="preserve"> было разработано программное обеспечение. Описание разработанных компонентов представлено в таблице 1.</w:t>
+      </w:r>
+    </w:p>
+    <w:p>
+      <w:pPr>
+        <w:rPr>
+          <w:szCs w:val="28"/>
+        </w:rPr>
+      </w:pPr>
     </w:p>
     <w:p>
       <w:pPr>
@@ -1084,9 +1084,9 @@
     <w:p>
       <w:pPr>
         <w:pStyle w:val="-1"/>
-        <w:spacing w:line="240" w:lineRule="auto"/>
-      </w:pPr>
-      <w:r>
+      </w:pPr>
+      <w:r>
+        <w:lastRenderedPageBreak/>
         <w:t xml:space="preserve">Таблица 1.  Перечень </w:t>
       </w:r>
       <w:r>
@@ -1271,19 +1271,7 @@
               <w:rPr>
                 <w:lang w:eastAsia="en-US"/>
               </w:rPr>
-              <w:t>Модуль в</w:t>
-            </w:r>
-            <w:r>
-              <w:rPr>
-                <w:lang w:eastAsia="en-US"/>
-              </w:rPr>
-              <w:t>ы</w:t>
-            </w:r>
-            <w:r>
-              <w:rPr>
-                <w:lang w:eastAsia="en-US"/>
-              </w:rPr>
-              <w:t>вода</w:t>
+              <w:t>Модуль вывода</w:t>
             </w:r>
           </w:p>
         </w:tc>
@@ -1503,7 +1491,14 @@
         </w:tc>
       </w:tr>
     </w:tbl>
-    <w:p/>
+    <w:p>
+      <w:pPr>
+        <w:jc w:val="center"/>
+        <w:rPr>
+          <w:szCs w:val="28"/>
+        </w:rPr>
+      </w:pPr>
+    </w:p>
     <w:p>
       <w:pPr>
         <w:jc w:val="center"/>
@@ -1573,13 +1568,7 @@
         <w:rPr>
           <w:szCs w:val="28"/>
         </w:rPr>
-        <w:t xml:space="preserve">Рисунок </w:t>
-      </w:r>
-      <w:r>
-        <w:rPr>
-          <w:szCs w:val="28"/>
-        </w:rPr>
-        <w:t xml:space="preserve">2 </w:t>
+        <w:t xml:space="preserve">Рисунок 2 </w:t>
       </w:r>
       <w:r>
         <w:rPr>
@@ -1589,10 +1578,7 @@
         <w:t>–</w:t>
       </w:r>
       <w:r>
-        <w:t xml:space="preserve"> </w:t>
-      </w:r>
-      <w:r>
-        <w:t>Модули «Вывод модели»</w:t>
+        <w:t xml:space="preserve"> Модули «Вывод модели»</w:t>
       </w:r>
       <w:r>
         <w:t>,</w:t>
@@ -1604,49 +1590,13 @@
         <w:rPr>
           <w:lang w:eastAsia="en-US"/>
         </w:rPr>
-        <w:t>И</w:t>
+        <w:t>Изменение УДС»</w:t>
       </w:r>
       <w:r>
         <w:rPr>
           <w:lang w:eastAsia="en-US"/>
         </w:rPr>
-        <w:t>зменение УДС</w:t>
-      </w:r>
-      <w:r>
-        <w:rPr>
-          <w:lang w:eastAsia="en-US"/>
-        </w:rPr>
-        <w:t>»</w:t>
-      </w:r>
-      <w:r>
-        <w:rPr>
-          <w:lang w:eastAsia="en-US"/>
-        </w:rPr>
-        <w:t>, «С</w:t>
-      </w:r>
-      <w:r>
-        <w:rPr>
-          <w:lang w:eastAsia="en-US"/>
-        </w:rPr>
-        <w:t>охранени</w:t>
-      </w:r>
-      <w:r>
-        <w:rPr>
-          <w:lang w:eastAsia="en-US"/>
-        </w:rPr>
-        <w:t>е</w:t>
-      </w:r>
-      <w:r>
-        <w:rPr>
-          <w:lang w:eastAsia="en-US"/>
-        </w:rPr>
-        <w:t xml:space="preserve"> объектов</w:t>
-      </w:r>
-      <w:r>
-        <w:rPr>
-          <w:lang w:eastAsia="en-US"/>
-        </w:rPr>
-        <w:t>»</w:t>
+        <w:t>, «Сохранение объектов»</w:t>
       </w:r>
     </w:p>
     <w:p>
@@ -1665,19 +1615,122 @@
         <w:t>На рис.2</w:t>
       </w:r>
       <w:r>
-        <w:t xml:space="preserve"> модулем </w:t>
-      </w:r>
-      <w:r>
-        <w:t>«Вывод модели»</w:t>
-      </w:r>
-      <w:r>
-        <w:t xml:space="preserve"> является сама выводная модель, вывод «Средняя скорость потока» и кнопка «Пауза»,</w:t>
-      </w:r>
-      <w:r>
-        <w:t xml:space="preserve"> модулем </w:t>
-      </w:r>
-      <w:r>
-        <w:t>«</w:t>
+        <w:t>:</w:t>
+      </w:r>
+    </w:p>
+    <w:p>
+      <w:pPr>
+        <w:pStyle w:val="a4"/>
+        <w:numPr>
+          <w:ilvl w:val="0"/>
+          <w:numId w:val="3"/>
+        </w:numPr>
+        <w:tabs>
+          <w:tab w:val="left" w:pos="993"/>
+          <w:tab w:val="left" w:pos="1134"/>
+        </w:tabs>
+        <w:ind w:left="0" w:firstLine="709"/>
+      </w:pPr>
+      <w:r>
+        <w:t>М</w:t>
+      </w:r>
+      <w:r>
+        <w:t>одул</w:t>
+      </w:r>
+      <w:r>
+        <w:t>ь</w:t>
+      </w:r>
+      <w:r>
+        <w:t xml:space="preserve"> «Вывод модели»</w:t>
+      </w:r>
+      <w:r>
+        <w:t>:</w:t>
+      </w:r>
+    </w:p>
+    <w:p>
+      <w:pPr>
+        <w:pStyle w:val="a4"/>
+        <w:numPr>
+          <w:ilvl w:val="1"/>
+          <w:numId w:val="3"/>
+        </w:numPr>
+        <w:tabs>
+          <w:tab w:val="left" w:pos="993"/>
+          <w:tab w:val="left" w:pos="1134"/>
+        </w:tabs>
+        <w:ind w:left="1418" w:hanging="284"/>
+      </w:pPr>
+      <w:r>
+        <w:t>выводная модель</w:t>
+      </w:r>
+      <w:r>
+        <w:t>;</w:t>
+      </w:r>
+    </w:p>
+    <w:p>
+      <w:pPr>
+        <w:pStyle w:val="a4"/>
+        <w:numPr>
+          <w:ilvl w:val="1"/>
+          <w:numId w:val="3"/>
+        </w:numPr>
+        <w:tabs>
+          <w:tab w:val="left" w:pos="993"/>
+          <w:tab w:val="left" w:pos="1134"/>
+        </w:tabs>
+        <w:ind w:left="1418" w:hanging="284"/>
+      </w:pPr>
+      <w:r>
+        <w:t>вывод «Средняя скорость потока»</w:t>
+      </w:r>
+      <w:r>
+        <w:t>;</w:t>
+      </w:r>
+    </w:p>
+    <w:p>
+      <w:pPr>
+        <w:pStyle w:val="a4"/>
+        <w:numPr>
+          <w:ilvl w:val="1"/>
+          <w:numId w:val="3"/>
+        </w:numPr>
+        <w:tabs>
+          <w:tab w:val="left" w:pos="993"/>
+          <w:tab w:val="left" w:pos="1134"/>
+        </w:tabs>
+        <w:ind w:left="1418" w:hanging="284"/>
+      </w:pPr>
+      <w:r>
+        <w:t>кнопка «Пауза»</w:t>
+      </w:r>
+      <w:r>
+        <w:t>;</w:t>
+      </w:r>
+    </w:p>
+    <w:p>
+      <w:pPr>
+        <w:pStyle w:val="a4"/>
+        <w:numPr>
+          <w:ilvl w:val="0"/>
+          <w:numId w:val="3"/>
+        </w:numPr>
+        <w:tabs>
+          <w:tab w:val="left" w:pos="993"/>
+          <w:tab w:val="left" w:pos="1134"/>
+        </w:tabs>
+        <w:ind w:left="0" w:firstLine="709"/>
+      </w:pPr>
+      <w:r>
+        <w:t>М</w:t>
+      </w:r>
+      <w:r>
+        <w:t>одул</w:t>
+      </w:r>
+      <w:r>
+        <w:t>ь</w:t>
+      </w:r>
+      <w:r>
+        <w:t xml:space="preserve"> «</w:t>
       </w:r>
       <w:r>
         <w:rPr>
@@ -1689,31 +1742,129 @@
         <w:rPr>
           <w:lang w:eastAsia="en-US"/>
         </w:rPr>
-        <w:t xml:space="preserve"> являются кнопки «Добавить аварию», «Добавить дорожные работы»</w:t>
-      </w:r>
+        <w:t>:</w:t>
+      </w:r>
+    </w:p>
+    <w:p>
+      <w:pPr>
+        <w:pStyle w:val="a4"/>
+        <w:numPr>
+          <w:ilvl w:val="1"/>
+          <w:numId w:val="3"/>
+        </w:numPr>
+        <w:tabs>
+          <w:tab w:val="left" w:pos="993"/>
+          <w:tab w:val="left" w:pos="1134"/>
+        </w:tabs>
+        <w:ind w:left="1418" w:hanging="283"/>
+      </w:pPr>
       <w:r>
         <w:rPr>
           <w:lang w:eastAsia="en-US"/>
         </w:rPr>
-        <w:t>,</w:t>
-      </w:r>
+        <w:t>«Добавить аварию»</w:t>
+      </w:r>
+      <w:r>
+        <w:rPr>
+          <w:lang w:val="en-US" w:eastAsia="en-US"/>
+        </w:rPr>
+        <w:t>;</w:t>
+      </w:r>
+    </w:p>
+    <w:p>
+      <w:pPr>
+        <w:pStyle w:val="a4"/>
+        <w:numPr>
+          <w:ilvl w:val="1"/>
+          <w:numId w:val="3"/>
+        </w:numPr>
+        <w:tabs>
+          <w:tab w:val="left" w:pos="993"/>
+          <w:tab w:val="left" w:pos="1134"/>
+        </w:tabs>
+        <w:ind w:left="1418" w:hanging="283"/>
+      </w:pPr>
       <w:r>
         <w:rPr>
           <w:lang w:eastAsia="en-US"/>
         </w:rPr>
-        <w:t xml:space="preserve"> модулем </w:t>
-      </w:r>
+        <w:t>«Добавить дорожные работы»</w:t>
+      </w:r>
+      <w:r>
+        <w:rPr>
+          <w:lang w:val="en-US" w:eastAsia="en-US"/>
+        </w:rPr>
+        <w:t>;</w:t>
+      </w:r>
+    </w:p>
+    <w:p>
+      <w:pPr>
+        <w:pStyle w:val="a4"/>
+        <w:numPr>
+          <w:ilvl w:val="0"/>
+          <w:numId w:val="3"/>
+        </w:numPr>
+        <w:tabs>
+          <w:tab w:val="left" w:pos="993"/>
+          <w:tab w:val="left" w:pos="1134"/>
+        </w:tabs>
+        <w:ind w:left="0" w:firstLine="709"/>
+      </w:pPr>
       <w:r>
         <w:rPr>
           <w:lang w:eastAsia="en-US"/>
         </w:rPr>
+        <w:t>М</w:t>
+      </w:r>
+      <w:r>
+        <w:rPr>
+          <w:lang w:eastAsia="en-US"/>
+        </w:rPr>
+        <w:t>одул</w:t>
+      </w:r>
+      <w:r>
+        <w:rPr>
+          <w:lang w:eastAsia="en-US"/>
+        </w:rPr>
+        <w:t>ь</w:t>
+      </w:r>
+      <w:r>
+        <w:rPr>
+          <w:lang w:eastAsia="en-US"/>
+        </w:rPr>
+        <w:t xml:space="preserve"> </w:t>
+      </w:r>
+      <w:r>
+        <w:rPr>
+          <w:lang w:eastAsia="en-US"/>
+        </w:rPr>
         <w:t>«Сохранение объектов»</w:t>
       </w:r>
       <w:r>
         <w:rPr>
           <w:lang w:eastAsia="en-US"/>
         </w:rPr>
-        <w:t xml:space="preserve"> является кнопка «Сохранить».</w:t>
+        <w:t>:</w:t>
+      </w:r>
+    </w:p>
+    <w:p>
+      <w:pPr>
+        <w:pStyle w:val="a4"/>
+        <w:numPr>
+          <w:ilvl w:val="1"/>
+          <w:numId w:val="3"/>
+        </w:numPr>
+        <w:tabs>
+          <w:tab w:val="left" w:pos="993"/>
+          <w:tab w:val="left" w:pos="1134"/>
+        </w:tabs>
+        <w:ind w:left="1418" w:hanging="284"/>
+      </w:pPr>
+      <w:r>
+        <w:rPr>
+          <w:lang w:eastAsia="en-US"/>
+        </w:rPr>
+        <w:t xml:space="preserve"> кнопка «Сохранить».</w:t>
       </w:r>
     </w:p>
     <w:p>
@@ -1721,19 +1872,13 @@
         <w:ind w:firstLine="708"/>
       </w:pPr>
       <w:r>
-        <w:t>Структурная схема приложения представлена на рис</w:t>
-      </w:r>
-      <w:r>
-        <w:t>.</w:t>
-      </w:r>
-      <w:r>
-        <w:t xml:space="preserve"> </w:t>
-      </w:r>
-      <w:r>
-        <w:t>3</w:t>
-      </w:r>
-      <w:r>
-        <w:t>.</w:t>
+        <w:t xml:space="preserve">Структурная схема приложения </w:t>
+      </w:r>
+      <w:r>
+        <w:t>изображена</w:t>
+      </w:r>
+      <w:r>
+        <w:t xml:space="preserve"> на рис. 3.</w:t>
       </w:r>
     </w:p>
     <w:p>
@@ -1744,9 +1889,207 @@
     </w:p>
     <w:p>
       <w:pPr>
+        <w:jc w:val="center"/>
+      </w:pPr>
+      <w:r>
+        <w:rPr>
+          <w:noProof/>
+        </w:rPr>
+        <w:lastRenderedPageBreak/>
+        <w:drawing>
+          <wp:inline distT="0" distB="0" distL="0" distR="0" wp14:anchorId="0E52364C" wp14:editId="4ABF56AB">
+            <wp:extent cx="5497130" cy="4391526"/>
+            <wp:effectExtent l="0" t="0" r="8890" b="9525"/>
+            <wp:docPr id="7" name="Рисунок 7"/>
+            <wp:cNvGraphicFramePr>
+              <a:graphicFrameLocks xmlns:a="http://schemas.openxmlformats.org/drawingml/2006/main" noChangeAspect="1"/>
+            </wp:cNvGraphicFramePr>
+            <a:graphic xmlns:a="http://schemas.openxmlformats.org/drawingml/2006/main">
+              <a:graphicData uri="http://schemas.openxmlformats.org/drawingml/2006/picture">
+                <pic:pic xmlns:pic="http://schemas.openxmlformats.org/drawingml/2006/picture">
+                  <pic:nvPicPr>
+                    <pic:cNvPr id="0" name="Picture 6"/>
+                    <pic:cNvPicPr>
+                      <a:picLocks noChangeAspect="1" noChangeArrowheads="1"/>
+                    </pic:cNvPicPr>
+                  </pic:nvPicPr>
+                  <pic:blipFill rotWithShape="1">
+                    <a:blip r:embed="rId7" cstate="print">
+                      <a:extLst>
+                        <a:ext uri="{28A0092B-C50C-407E-A947-70E740481C1C}">
+                          <a14:useLocalDpi xmlns:a14="http://schemas.microsoft.com/office/drawing/2010/main" val="0"/>
+                        </a:ext>
+                      </a:extLst>
+                    </a:blip>
+                    <a:srcRect l="4287" t="134" r="8694" b="2086"/>
+                    <a:stretch/>
+                  </pic:blipFill>
+                  <pic:spPr bwMode="auto">
+                    <a:xfrm>
+                      <a:off x="0" y="0"/>
+                      <a:ext cx="5502439" cy="4395767"/>
+                    </a:xfrm>
+                    <a:prstGeom prst="rect">
+                      <a:avLst/>
+                    </a:prstGeom>
+                    <a:noFill/>
+                    <a:ln>
+                      <a:noFill/>
+                    </a:ln>
+                    <a:extLst>
+                      <a:ext uri="{53640926-AAD7-44D8-BBD7-CCE9431645EC}">
+                        <a14:shadowObscured xmlns:a14="http://schemas.microsoft.com/office/drawing/2010/main"/>
+                      </a:ext>
+                    </a:extLst>
+                  </pic:spPr>
+                </pic:pic>
+              </a:graphicData>
+            </a:graphic>
+          </wp:inline>
+        </w:drawing>
+      </w:r>
+    </w:p>
+    <w:p>
+      <w:pPr>
+        <w:jc w:val="center"/>
+        <w:rPr>
+          <w:color w:val="000000"/>
+          <w:szCs w:val="28"/>
+        </w:rPr>
+      </w:pPr>
+      <w:r>
+        <w:rPr>
+          <w:color w:val="000000"/>
+          <w:szCs w:val="28"/>
+        </w:rPr>
+        <w:t xml:space="preserve">Рисунок </w:t>
+      </w:r>
+      <w:r>
+        <w:rPr>
+          <w:color w:val="000000"/>
+          <w:szCs w:val="28"/>
+        </w:rPr>
+        <w:t>3</w:t>
+      </w:r>
+      <w:r>
+        <w:rPr>
+          <w:color w:val="000000"/>
+          <w:szCs w:val="28"/>
+        </w:rPr>
+        <w:t xml:space="preserve"> – Структурная схема приложения</w:t>
+      </w:r>
+    </w:p>
+    <w:p>
+      <w:pPr>
+        <w:jc w:val="center"/>
+      </w:pPr>
+    </w:p>
+    <w:p>
+      <w:pPr>
+        <w:jc w:val="center"/>
+      </w:pPr>
+      <w:r>
+        <w:rPr>
+          <w:noProof/>
+        </w:rPr>
+        <w:drawing>
+          <wp:inline distT="0" distB="0" distL="0" distR="0" wp14:anchorId="34C77F98" wp14:editId="63A73D97">
+            <wp:extent cx="6093439" cy="2490537"/>
+            <wp:effectExtent l="0" t="0" r="0" b="5080"/>
+            <wp:docPr id="5" name="Рисунок 5"/>
+            <wp:cNvGraphicFramePr>
+              <a:graphicFrameLocks xmlns:a="http://schemas.openxmlformats.org/drawingml/2006/main" noChangeAspect="1"/>
+            </wp:cNvGraphicFramePr>
+            <a:graphic xmlns:a="http://schemas.openxmlformats.org/drawingml/2006/main">
+              <a:graphicData uri="http://schemas.openxmlformats.org/drawingml/2006/picture">
+                <pic:pic xmlns:pic="http://schemas.openxmlformats.org/drawingml/2006/picture">
+                  <pic:nvPicPr>
+                    <pic:cNvPr id="0" name="Picture 5"/>
+                    <pic:cNvPicPr>
+                      <a:picLocks noChangeAspect="1" noChangeArrowheads="1"/>
+                    </pic:cNvPicPr>
+                  </pic:nvPicPr>
+                  <pic:blipFill rotWithShape="1">
+                    <a:blip r:embed="rId8" cstate="print">
+                      <a:extLst>
+                        <a:ext uri="{28A0092B-C50C-407E-A947-70E740481C1C}">
+                          <a14:useLocalDpi xmlns:a14="http://schemas.microsoft.com/office/drawing/2010/main" val="0"/>
+                        </a:ext>
+                      </a:extLst>
+                    </a:blip>
+                    <a:srcRect l="1928" t="4673" r="1299" b="4210"/>
+                    <a:stretch/>
+                  </pic:blipFill>
+                  <pic:spPr bwMode="auto">
+                    <a:xfrm>
+                      <a:off x="0" y="0"/>
+                      <a:ext cx="6134529" cy="2507332"/>
+                    </a:xfrm>
+                    <a:prstGeom prst="rect">
+                      <a:avLst/>
+                    </a:prstGeom>
+                    <a:noFill/>
+                    <a:ln>
+                      <a:noFill/>
+                    </a:ln>
+                    <a:extLst>
+                      <a:ext uri="{53640926-AAD7-44D8-BBD7-CCE9431645EC}">
+                        <a14:shadowObscured xmlns:a14="http://schemas.microsoft.com/office/drawing/2010/main"/>
+                      </a:ext>
+                    </a:extLst>
+                  </pic:spPr>
+                </pic:pic>
+              </a:graphicData>
+            </a:graphic>
+          </wp:inline>
+        </w:drawing>
+      </w:r>
+    </w:p>
+    <w:p>
+      <w:pPr>
+        <w:jc w:val="center"/>
+        <w:rPr>
+          <w:color w:val="000000"/>
+          <w:szCs w:val="28"/>
+        </w:rPr>
+      </w:pPr>
+      <w:r>
+        <w:rPr>
+          <w:color w:val="000000"/>
+          <w:szCs w:val="28"/>
+        </w:rPr>
+        <w:t xml:space="preserve">Рисунок </w:t>
+      </w:r>
+      <w:r>
+        <w:rPr>
+          <w:color w:val="000000"/>
+          <w:szCs w:val="28"/>
+        </w:rPr>
+        <w:t>4</w:t>
+      </w:r>
+      <w:r>
+        <w:rPr>
+          <w:color w:val="000000"/>
+          <w:szCs w:val="28"/>
+        </w:rPr>
+        <w:t xml:space="preserve"> – </w:t>
+      </w:r>
+      <w:r>
+        <w:t>Схема взаимодействия компонентов специального ПО</w:t>
+      </w:r>
+    </w:p>
+    <w:p/>
+    <w:p>
+      <w:pPr>
         <w:ind w:firstLine="709"/>
         <w:jc w:val="both"/>
       </w:pPr>
+      <w:r>
+        <w:t>При компиляции проекта с</w:t>
+      </w:r>
+      <w:r>
+        <w:t>интаксических и логических ошибок не обнаружено. Результат работы совпадает с ожидаемым.</w:t>
+      </w:r>
     </w:p>
     <w:p>
       <w:pPr>
@@ -1754,7 +2097,8 @@
         <w:jc w:val="both"/>
       </w:pPr>
       <w:r>
-        <w:t>Синтаксических и логических ошибок не обнаружено. Результат работы совпадает с ожидаемым.</w:t>
+        <w:lastRenderedPageBreak/>
+        <w:t>Рефакторинг кода не понадобился, так как поведение всех компонентов изначально задано как циклическое</w:t>
       </w:r>
     </w:p>
     <w:p>
@@ -1777,13 +2121,20 @@
         <w:rPr>
           <w:szCs w:val="28"/>
         </w:rPr>
-        <w:t>: в ходе работы были приобретены навыки разработки интерфейсной части приложения и оценки сложности проекта.</w:t>
-      </w:r>
-    </w:p>
-    <w:p>
-      <w:pPr>
-        <w:jc w:val="center"/>
-      </w:pPr>
+        <w:t xml:space="preserve">: в ходе </w:t>
+      </w:r>
+      <w:r>
+        <w:rPr>
+          <w:szCs w:val="28"/>
+        </w:rPr>
+        <w:t xml:space="preserve">данной лабораторной </w:t>
+      </w:r>
+      <w:r>
+        <w:rPr>
+          <w:szCs w:val="28"/>
+        </w:rPr>
+        <w:t>работы были приобретены навыки разработки интерфейсной части приложения и оценки сложности проекта.</w:t>
+      </w:r>
     </w:p>
     <w:sectPr>
       <w:pgSz w:w="11906" w:h="16838"/>
@@ -1798,6 +2149,119 @@
 <file path=word/numbering.xml><?xml version="1.0" encoding="utf-8"?>
 <w:numbering xmlns:wpc="http://schemas.microsoft.com/office/word/2010/wordprocessingCanvas" xmlns:cx="http://schemas.microsoft.com/office/drawing/2014/chartex" xmlns:cx1="http://schemas.microsoft.com/office/drawing/2015/9/8/chartex" xmlns:cx2="http://schemas.microsoft.com/office/drawing/2015/10/21/chartex" xmlns:cx3="http://schemas.microsoft.com/office/drawing/2016/5/9/chartex" xmlns:cx4="http://schemas.microsoft.com/office/drawing/2016/5/10/chartex" xmlns:cx5="http://schemas.microsoft.com/office/drawing/2016/5/11/chartex" xmlns:cx6="http://schemas.microsoft.com/office/drawing/2016/5/12/chartex" xmlns:cx7="http://schemas.microsoft.com/office/drawing/2016/5/13/chartex" xmlns:cx8="http://schemas.microsoft.com/office/drawing/2016/5/14/chartex" xmlns:mc="http://schemas.openxmlformats.org/markup-compatibility/2006" xmlns:aink="http://schemas.microsoft.com/office/drawing/2016/ink" xmlns:am3d="http://schemas.microsoft.com/office/drawing/2017/model3d" xmlns:o="urn:schemas-microsoft-com:office:office" xmlns:r="http://schemas.openxmlformats.org/officeDocument/2006/relationships" xmlns:m="http://schemas.openxmlformats.org/officeDocument/2006/math" xmlns:v="urn:schemas-microsoft-com:vml" xmlns:wp14="http://schemas.microsoft.com/office/word/2010/wordprocessingDrawing" xmlns:wp="http://schemas.openxmlformats.org/drawingml/2006/wordprocessingDrawing" xmlns:w10="urn:schemas-microsoft-com:office:word" xmlns:w="http://schemas.openxmlformats.org/wordprocessingml/2006/main" xmlns:w14="http://schemas.microsoft.com/office/word/2010/wordml" xmlns:w15="http://schemas.microsoft.com/office/word/2012/wordml" xmlns:w16cex="http://schemas.microsoft.com/office/word/2018/wordml/cex" xmlns:w16cid="http://schemas.microsoft.com/office/word/2016/wordml/cid" xmlns:w16="http://schemas.microsoft.com/office/word/2018/wordml" xmlns:w16sdtdh="http://schemas.microsoft.com/office/word/2020/wordml/sdtdatahash" xmlns:w16se="http://schemas.microsoft.com/office/word/2015/wordml/symex" xmlns:wpg="http://schemas.microsoft.com/office/word/2010/wordprocessingGroup" xmlns:wpi="http://schemas.microsoft.com/office/word/2010/wordprocessingInk" xmlns:wne="http://schemas.microsoft.com/office/word/2006/wordml" xmlns:wps="http://schemas.microsoft.com/office/word/2010/wordprocessingShape" mc:Ignorable="w14 w15 w16se w16cid w16 w16cex w16sdtdh wp14">
   <w:abstractNum w:abstractNumId="0" w15:restartNumberingAfterBreak="0">
+    <w:nsid w:val="49574365"/>
+    <w:multiLevelType w:val="hybridMultilevel"/>
+    <w:tmpl w:val="630C1E84"/>
+    <w:lvl w:ilvl="0" w:tplc="8170263A">
+      <w:start w:val="1"/>
+      <w:numFmt w:val="bullet"/>
+      <w:lvlText w:val=""/>
+      <w:lvlJc w:val="left"/>
+      <w:pPr>
+        <w:ind w:left="1428" w:hanging="360"/>
+      </w:pPr>
+      <w:rPr>
+        <w:rFonts w:ascii="Symbol" w:hAnsi="Symbol" w:hint="default"/>
+      </w:rPr>
+    </w:lvl>
+    <w:lvl w:ilvl="1" w:tplc="8170263A">
+      <w:start w:val="1"/>
+      <w:numFmt w:val="bullet"/>
+      <w:lvlText w:val=""/>
+      <w:lvlJc w:val="left"/>
+      <w:pPr>
+        <w:ind w:left="2148" w:hanging="360"/>
+      </w:pPr>
+      <w:rPr>
+        <w:rFonts w:ascii="Symbol" w:hAnsi="Symbol" w:hint="default"/>
+      </w:rPr>
+    </w:lvl>
+    <w:lvl w:ilvl="2" w:tplc="04190005" w:tentative="1">
+      <w:start w:val="1"/>
+      <w:numFmt w:val="bullet"/>
+      <w:lvlText w:val=""/>
+      <w:lvlJc w:val="left"/>
+      <w:pPr>
+        <w:ind w:left="2868" w:hanging="360"/>
+      </w:pPr>
+      <w:rPr>
+        <w:rFonts w:ascii="Wingdings" w:hAnsi="Wingdings" w:hint="default"/>
+      </w:rPr>
+    </w:lvl>
+    <w:lvl w:ilvl="3" w:tplc="04190001" w:tentative="1">
+      <w:start w:val="1"/>
+      <w:numFmt w:val="bullet"/>
+      <w:lvlText w:val=""/>
+      <w:lvlJc w:val="left"/>
+      <w:pPr>
+        <w:ind w:left="3588" w:hanging="360"/>
+      </w:pPr>
+      <w:rPr>
+        <w:rFonts w:ascii="Symbol" w:hAnsi="Symbol" w:hint="default"/>
+      </w:rPr>
+    </w:lvl>
+    <w:lvl w:ilvl="4" w:tplc="04190003" w:tentative="1">
+      <w:start w:val="1"/>
+      <w:numFmt w:val="bullet"/>
+      <w:lvlText w:val="o"/>
+      <w:lvlJc w:val="left"/>
+      <w:pPr>
+        <w:ind w:left="4308" w:hanging="360"/>
+      </w:pPr>
+      <w:rPr>
+        <w:rFonts w:ascii="Courier New" w:hAnsi="Courier New" w:cs="Courier New" w:hint="default"/>
+      </w:rPr>
+    </w:lvl>
+    <w:lvl w:ilvl="5" w:tplc="04190005" w:tentative="1">
+      <w:start w:val="1"/>
+      <w:numFmt w:val="bullet"/>
+      <w:lvlText w:val=""/>
+      <w:lvlJc w:val="left"/>
+      <w:pPr>
+        <w:ind w:left="5028" w:hanging="360"/>
+      </w:pPr>
+      <w:rPr>
+        <w:rFonts w:ascii="Wingdings" w:hAnsi="Wingdings" w:hint="default"/>
+      </w:rPr>
+    </w:lvl>
+    <w:lvl w:ilvl="6" w:tplc="04190001" w:tentative="1">
+      <w:start w:val="1"/>
+      <w:numFmt w:val="bullet"/>
+      <w:lvlText w:val=""/>
+      <w:lvlJc w:val="left"/>
+      <w:pPr>
+        <w:ind w:left="5748" w:hanging="360"/>
+      </w:pPr>
+      <w:rPr>
+        <w:rFonts w:ascii="Symbol" w:hAnsi="Symbol" w:hint="default"/>
+      </w:rPr>
+    </w:lvl>
+    <w:lvl w:ilvl="7" w:tplc="04190003" w:tentative="1">
+      <w:start w:val="1"/>
+      <w:numFmt w:val="bullet"/>
+      <w:lvlText w:val="o"/>
+      <w:lvlJc w:val="left"/>
+      <w:pPr>
+        <w:ind w:left="6468" w:hanging="360"/>
+      </w:pPr>
+      <w:rPr>
+        <w:rFonts w:ascii="Courier New" w:hAnsi="Courier New" w:cs="Courier New" w:hint="default"/>
+      </w:rPr>
+    </w:lvl>
+    <w:lvl w:ilvl="8" w:tplc="04190005" w:tentative="1">
+      <w:start w:val="1"/>
+      <w:numFmt w:val="bullet"/>
+      <w:lvlText w:val=""/>
+      <w:lvlJc w:val="left"/>
+      <w:pPr>
+        <w:ind w:left="7188" w:hanging="360"/>
+      </w:pPr>
+      <w:rPr>
+        <w:rFonts w:ascii="Wingdings" w:hAnsi="Wingdings" w:hint="default"/>
+      </w:rPr>
+    </w:lvl>
+  </w:abstractNum>
+  <w:abstractNum w:abstractNumId="1" w15:restartNumberingAfterBreak="0">
     <w:nsid w:val="5E716935"/>
     <w:multiLevelType w:val="hybridMultilevel"/>
     <w:tmpl w:val="20F496C6"/>
@@ -1915,7 +2379,7 @@
     </w:lvl>
   </w:abstractNum>
   <w:num w:numId="1">
-    <w:abstractNumId w:val="0"/>
+    <w:abstractNumId w:val="1"/>
     <w:lvlOverride w:ilvl="0">
       <w:startOverride w:val="1"/>
     </w:lvlOverride>
@@ -1943,6 +2407,12 @@
     <w:lvlOverride w:ilvl="8">
       <w:startOverride w:val="1"/>
     </w:lvlOverride>
+  </w:num>
+  <w:num w:numId="2">
+    <w:abstractNumId w:val="1"/>
+  </w:num>
+  <w:num w:numId="3">
+    <w:abstractNumId w:val="0"/>
   </w:num>
 </w:numbering>
 </file>
@@ -2438,6 +2908,17 @@
       <w:jc w:val="both"/>
     </w:pPr>
   </w:style>
+  <w:style w:type="paragraph" w:styleId="a4">
+    <w:name w:val="List Paragraph"/>
+    <w:basedOn w:val="a"/>
+    <w:uiPriority w:val="34"/>
+    <w:qFormat/>
+    <w:rsid w:val="00D82570"/>
+    <w:pPr>
+      <w:ind w:left="720"/>
+      <w:contextualSpacing/>
+    </w:pPr>
+  </w:style>
 </w:styles>
 </file>
 
